--- a/Coursera Hospital.docx
+++ b/Coursera Hospital.docx
@@ -3,66 +3,8 @@
 <w:document xmlns:wpc="http://schemas.microsoft.com/office/word/2010/wordprocessingCanvas" xmlns:cx="http://schemas.microsoft.com/office/drawing/2014/chartex" xmlns:cx1="http://schemas.microsoft.com/office/drawing/2015/9/8/chartex" xmlns:cx2="http://schemas.microsoft.com/office/drawing/2015/10/21/chartex" xmlns:cx3="http://schemas.microsoft.com/office/drawing/2016/5/9/chartex" xmlns:cx4="http://schemas.microsoft.com/office/drawing/2016/5/10/chartex" xmlns:cx5="http://schemas.microsoft.com/office/drawing/2016/5/11/chartex" xmlns:cx6="http://schemas.microsoft.com/office/drawing/2016/5/12/chartex" xmlns:cx7="http://schemas.microsoft.com/office/drawing/2016/5/13/chartex" xmlns:cx8="http://schemas.microsoft.com/office/drawing/2016/5/14/chartex" xmlns:mc="http://schemas.openxmlformats.org/markup-compatibility/2006" xmlns:aink="http://schemas.microsoft.com/office/drawing/2016/ink" xmlns:am3d="http://schemas.microsoft.com/office/drawing/2017/model3d" xmlns:o="urn:schemas-microsoft-com:office:office" xmlns:r="http://schemas.openxmlformats.org/officeDocument/2006/relationships" xmlns:m="http://schemas.openxmlformats.org/officeDocument/2006/math" xmlns:v="urn:schemas-microsoft-com:vml" xmlns:wp14="http://schemas.microsoft.com/office/word/2010/wordprocessingDrawing" xmlns:wp="http://schemas.openxmlformats.org/drawingml/2006/wordprocessingDrawing" xmlns:w10="urn:schemas-microsoft-com:office:word" xmlns:w="http://schemas.openxmlformats.org/wordprocessingml/2006/main" xmlns:w14="http://schemas.microsoft.com/office/word/2010/wordml" xmlns:w15="http://schemas.microsoft.com/office/word/2012/wordml" xmlns:w16cid="http://schemas.microsoft.com/office/word/2016/wordml/cid" xmlns:w16se="http://schemas.microsoft.com/office/word/2015/wordml/symex" xmlns:wpg="http://schemas.microsoft.com/office/word/2010/wordprocessingGroup" xmlns:wpi="http://schemas.microsoft.com/office/word/2010/wordprocessingInk" xmlns:wne="http://schemas.microsoft.com/office/word/2006/wordml" xmlns:wps="http://schemas.microsoft.com/office/word/2010/wordprocessingShape" mc:Ignorable="w14 w15 w16se w16cid wp14">
   <w:body>
     <w:p>
-      <w:r>
-        <w:rPr>
-          <w:noProof/>
-        </w:rPr>
-        <w:drawing>
-          <wp:anchor distT="0" distB="0" distL="114300" distR="114300" simplePos="0" relativeHeight="251658240" behindDoc="1" locked="0" layoutInCell="1" allowOverlap="1" wp14:anchorId="4B38AB48" wp14:editId="580FD07B">
-            <wp:simplePos x="0" y="0"/>
-            <wp:positionH relativeFrom="column">
-              <wp:posOffset>-746975</wp:posOffset>
-            </wp:positionH>
-            <wp:positionV relativeFrom="page">
-              <wp:posOffset>-12700</wp:posOffset>
-            </wp:positionV>
-            <wp:extent cx="7760970" cy="6684010"/>
-            <wp:effectExtent l="0" t="0" r="0" b="2540"/>
-            <wp:wrapNone/>
-            <wp:docPr id="1" name="Picture 1" descr="street view with city buildings, market and street sings"/>
-            <wp:cNvGraphicFramePr>
-              <a:graphicFrameLocks xmlns:a="http://schemas.openxmlformats.org/drawingml/2006/main" noChangeAspect="1"/>
-            </wp:cNvGraphicFramePr>
-            <a:graphic xmlns:a="http://schemas.openxmlformats.org/drawingml/2006/main">
-              <a:graphicData uri="http://schemas.openxmlformats.org/drawingml/2006/picture">
-                <pic:pic xmlns:pic="http://schemas.openxmlformats.org/drawingml/2006/picture">
-                  <pic:nvPicPr>
-                    <pic:cNvPr id="1" name="image-7-11.jpg"/>
-                    <pic:cNvPicPr/>
-                  </pic:nvPicPr>
-                  <pic:blipFill>
-                    <a:blip r:embed="rId9" cstate="print">
-                      <a:extLst>
-                        <a:ext uri="{28A0092B-C50C-407E-A947-70E740481C1C}">
-                          <a14:useLocalDpi xmlns:a14="http://schemas.microsoft.com/office/drawing/2010/main" val="0"/>
-                        </a:ext>
-                      </a:extLst>
-                    </a:blip>
-                    <a:stretch>
-                      <a:fillRect/>
-                    </a:stretch>
-                  </pic:blipFill>
-                  <pic:spPr>
-                    <a:xfrm>
-                      <a:off x="0" y="0"/>
-                      <a:ext cx="7760970" cy="6684010"/>
-                    </a:xfrm>
-                    <a:prstGeom prst="rect">
-                      <a:avLst/>
-                    </a:prstGeom>
-                  </pic:spPr>
-                </pic:pic>
-              </a:graphicData>
-            </a:graphic>
-            <wp14:sizeRelH relativeFrom="margin">
-              <wp14:pctWidth>0</wp14:pctWidth>
-            </wp14:sizeRelH>
-            <wp14:sizeRelV relativeFrom="margin">
-              <wp14:pctHeight>0</wp14:pctHeight>
-            </wp14:sizeRelV>
-          </wp:anchor>
-        </w:drawing>
-      </w:r>
+      <w:bookmarkStart w:id="0" w:name="_GoBack"/>
+      <w:bookmarkEnd w:id="0"/>
     </w:p>
     <w:tbl>
       <w:tblPr>
@@ -220,8 +162,6 @@
                                   <w:r>
                                     <w:t xml:space="preserve">-19: </w:t>
                                   </w:r>
-                                  <w:bookmarkStart w:id="0" w:name="_GoBack"/>
-                                  <w:bookmarkEnd w:id="0"/>
                                   <w:r>
                                     <w:t>Hospitals in New York</w:t>
                                   </w:r>
@@ -271,8 +211,6 @@
                             <w:r>
                               <w:t xml:space="preserve">-19: </w:t>
                             </w:r>
-                            <w:bookmarkStart w:id="1" w:name="_GoBack"/>
-                            <w:bookmarkEnd w:id="1"/>
                             <w:r>
                               <w:t>Hospitals in New York</w:t>
                             </w:r>
@@ -746,7 +684,11 @@
               <w:pStyle w:val="Content"/>
             </w:pPr>
             <w:r>
-              <w:t>As of 17</w:t>
+              <w:t xml:space="preserve">As of </w:t>
+            </w:r>
+            <w:proofErr w:type="gramStart"/>
+            <w:r>
+              <w:t>17</w:t>
             </w:r>
             <w:r>
               <w:rPr>
@@ -755,7 +697,11 @@
               <w:t>th</w:t>
             </w:r>
             <w:r>
-              <w:t xml:space="preserve"> October 2020 there had been reported cases of more than 39 million </w:t>
+              <w:t xml:space="preserve"> October 2020</w:t>
+            </w:r>
+            <w:proofErr w:type="gramEnd"/>
+            <w:r>
+              <w:t xml:space="preserve"> there had been reported cases of more than 39 million </w:t>
             </w:r>
             <w:r>
               <w:t>and deaths of over 1 million worldwide</w:t>
@@ -792,19 +738,18 @@
               <w:pStyle w:val="Content"/>
             </w:pPr>
             <w:r>
-              <w:t xml:space="preserve">There were numerous reports on </w:t>
-            </w:r>
-            <w:r>
-              <w:t>severe shortages</w:t>
-            </w:r>
-            <w:r>
-              <w:t xml:space="preserve"> of medical supplies and </w:t>
+              <w:t xml:space="preserve">There were numerous reports on severe shortages of medical supplies and </w:t>
             </w:r>
             <w:r>
               <w:t xml:space="preserve">New York was one of the worst-hit </w:t>
             </w:r>
-            <w:r>
-              <w:t>state in USA</w:t>
+            <w:proofErr w:type="gramStart"/>
+            <w:r>
+              <w:t>state</w:t>
+            </w:r>
+            <w:proofErr w:type="gramEnd"/>
+            <w:r>
+              <w:t xml:space="preserve"> in USA</w:t>
             </w:r>
             <w:r>
               <w:t xml:space="preserve"> in the initial outbreak in USA</w:t>
@@ -927,7 +872,15 @@
               <w:t>Assuming</w:t>
             </w:r>
             <w:r>
-              <w:t xml:space="preserve"> one of the hospitals has sufficient masks</w:t>
+              <w:t xml:space="preserve"> one of the hospitals has </w:t>
+            </w:r>
+            <w:proofErr w:type="gramStart"/>
+            <w:r>
+              <w:t>sufficient</w:t>
+            </w:r>
+            <w:proofErr w:type="gramEnd"/>
+            <w:r>
+              <w:t xml:space="preserve"> masks</w:t>
             </w:r>
             <w:r>
               <w:t xml:space="preserve">, </w:t>
@@ -969,7 +922,7 @@
                           <pic:cNvPicPr/>
                         </pic:nvPicPr>
                         <pic:blipFill>
-                          <a:blip r:embed="rId10"/>
+                          <a:blip r:embed="rId9"/>
                           <a:stretch>
                             <a:fillRect/>
                           </a:stretch>
@@ -1054,7 +1007,7 @@
                           <pic:cNvPicPr/>
                         </pic:nvPicPr>
                         <pic:blipFill>
-                          <a:blip r:embed="rId11"/>
+                          <a:blip r:embed="rId10"/>
                           <a:stretch>
                             <a:fillRect/>
                           </a:stretch>
@@ -1091,7 +1044,15 @@
               <w:t>enable data cleaning</w:t>
             </w:r>
             <w:r>
-              <w:t>, let’s translate it into pandas dataframe:</w:t>
+              <w:t xml:space="preserve">, let’s translate it into pandas </w:t>
+            </w:r>
+            <w:proofErr w:type="spellStart"/>
+            <w:r>
+              <w:t>dataframe</w:t>
+            </w:r>
+            <w:proofErr w:type="spellEnd"/>
+            <w:r>
+              <w:t>:</w:t>
             </w:r>
           </w:p>
           <w:p>
@@ -1118,7 +1079,7 @@
                           <pic:cNvPicPr/>
                         </pic:nvPicPr>
                         <pic:blipFill>
-                          <a:blip r:embed="rId12"/>
+                          <a:blip r:embed="rId11"/>
                           <a:stretch>
                             <a:fillRect/>
                           </a:stretch>
@@ -1213,7 +1174,7 @@
                           <pic:cNvPicPr/>
                         </pic:nvPicPr>
                         <pic:blipFill>
-                          <a:blip r:embed="rId13"/>
+                          <a:blip r:embed="rId12"/>
                           <a:stretch>
                             <a:fillRect/>
                           </a:stretch>
@@ -1289,7 +1250,7 @@
                           <pic:cNvPicPr/>
                         </pic:nvPicPr>
                         <pic:blipFill>
-                          <a:blip r:embed="rId14"/>
+                          <a:blip r:embed="rId13"/>
                           <a:stretch>
                             <a:fillRect/>
                           </a:stretch>
@@ -1334,18 +1295,34 @@
               <w:t xml:space="preserve">The red circle indicates </w:t>
             </w:r>
             <w:r>
-              <w:t>the hospital with the supplies sufficient to help other hospitals.</w:t>
-            </w:r>
-          </w:p>
-          <w:p>
-            <w:pPr>
-              <w:pStyle w:val="Content"/>
-            </w:pPr>
-            <w:r>
-              <w:t>The blue circles show</w:t>
-            </w:r>
-            <w:r>
-              <w:t>s which hospital is the nearest and furthest</w:t>
+              <w:t xml:space="preserve">the hospital with the supplies </w:t>
+            </w:r>
+            <w:proofErr w:type="gramStart"/>
+            <w:r>
+              <w:t>sufficient</w:t>
+            </w:r>
+            <w:proofErr w:type="gramEnd"/>
+            <w:r>
+              <w:t xml:space="preserve"> to help other hospitals.</w:t>
+            </w:r>
+          </w:p>
+          <w:p>
+            <w:pPr>
+              <w:pStyle w:val="Content"/>
+            </w:pPr>
+            <w:r>
+              <w:t xml:space="preserve">The blue circles </w:t>
+            </w:r>
+            <w:proofErr w:type="gramStart"/>
+            <w:r>
+              <w:t>show</w:t>
+            </w:r>
+            <w:r>
+              <w:t>s</w:t>
+            </w:r>
+            <w:proofErr w:type="gramEnd"/>
+            <w:r>
+              <w:t xml:space="preserve"> which hospital is the nearest and furthest</w:t>
             </w:r>
             <w:r>
               <w:t xml:space="preserve"> limited to 500 radius around it.</w:t>
@@ -1380,7 +1357,7 @@
                           <pic:cNvPicPr/>
                         </pic:nvPicPr>
                         <pic:blipFill>
-                          <a:blip r:embed="rId15"/>
+                          <a:blip r:embed="rId14"/>
                           <a:stretch>
                             <a:fillRect/>
                           </a:stretch>
@@ -1411,10 +1388,7 @@
               <w:pStyle w:val="Heading1"/>
             </w:pPr>
             <w:r>
-              <w:t>D</w:t>
-            </w:r>
-            <w:r>
-              <w:t>iscussion</w:t>
+              <w:t>Discussion</w:t>
             </w:r>
           </w:p>
           <w:p>
@@ -1620,8 +1594,8 @@
     </w:tbl>
     <w:p/>
     <w:sectPr>
-      <w:headerReference w:type="default" r:id="rId16"/>
-      <w:footerReference w:type="default" r:id="rId17"/>
+      <w:headerReference w:type="default" r:id="rId15"/>
+      <w:footerReference w:type="default" r:id="rId16"/>
       <w:pgSz w:w="12240" w:h="15840"/>
       <w:pgMar w:top="720" w:right="1152" w:bottom="720" w:left="1152" w:header="0" w:footer="288" w:gutter="0"/>
       <w:pgNumType w:start="1"/>
@@ -1898,6 +1872,7 @@
     <w:lsdException w:name="HTML Sample" w:semiHidden="1" w:unhideWhenUsed="1"/>
     <w:lsdException w:name="HTML Typewriter" w:semiHidden="1" w:unhideWhenUsed="1"/>
     <w:lsdException w:name="HTML Variable" w:semiHidden="1" w:unhideWhenUsed="1"/>
+    <w:lsdException w:name="Normal Table" w:semiHidden="1" w:unhideWhenUsed="1"/>
     <w:lsdException w:name="annotation subject" w:semiHidden="1" w:unhideWhenUsed="1"/>
     <w:lsdException w:name="No List" w:semiHidden="1" w:unhideWhenUsed="1"/>
     <w:lsdException w:name="Outline List 1" w:semiHidden="1" w:unhideWhenUsed="1"/>
@@ -1944,8 +1919,10 @@
     <w:lsdException w:name="Table Subtle 2" w:semiHidden="1" w:unhideWhenUsed="1"/>
     <w:lsdException w:name="Table Web 1" w:semiHidden="1" w:unhideWhenUsed="1"/>
     <w:lsdException w:name="Table Web 2" w:semiHidden="1" w:unhideWhenUsed="1"/>
+    <w:lsdException w:name="Table Web 3" w:semiHidden="1" w:unhideWhenUsed="1"/>
     <w:lsdException w:name="Balloon Text" w:semiHidden="1" w:unhideWhenUsed="1"/>
     <w:lsdException w:name="Table Grid" w:uiPriority="1"/>
+    <w:lsdException w:name="Table Theme" w:semiHidden="1" w:unhideWhenUsed="1"/>
     <w:lsdException w:name="Placeholder Text" w:semiHidden="1" w:unhideWhenUsed="1"/>
     <w:lsdException w:name="No Spacing" w:semiHidden="1" w:unhideWhenUsed="1"/>
     <w:lsdException w:name="Light Shading"/>
@@ -1967,6 +1944,7 @@
     <w:lsdException w:name="Light Grid Accent 1"/>
     <w:lsdException w:name="Medium Shading 1 Accent 1"/>
     <w:lsdException w:name="Medium Shading 2 Accent 1"/>
+    <w:lsdException w:name="Medium List 1 Accent 1"/>
     <w:lsdException w:name="Revision" w:semiHidden="1"/>
     <w:lsdException w:name="List Paragraph" w:semiHidden="1" w:uiPriority="34" w:unhideWhenUsed="1" w:qFormat="1"/>
     <w:lsdException w:name="Quote" w:semiHidden="1" w:uiPriority="29" w:unhideWhenUsed="1" w:qFormat="1"/>
@@ -2590,14 +2568,14 @@
     <w:charset w:val="00"/>
     <w:family w:val="swiss"/>
     <w:pitch w:val="variable"/>
-    <w:sig w:usb0="E4002EFF" w:usb1="C000247B" w:usb2="00000009" w:usb3="00000000" w:csb0="000001FF" w:csb1="00000000"/>
+    <w:sig w:usb0="E0002AFF" w:usb1="4000ACFF" w:usb2="00000001" w:usb3="00000000" w:csb0="000001FF" w:csb1="00000000"/>
   </w:font>
   <w:font w:name="Times New Roman">
     <w:panose1 w:val="02020603050405020304"/>
     <w:charset w:val="00"/>
     <w:family w:val="roman"/>
     <w:pitch w:val="variable"/>
-    <w:sig w:usb0="E0002EFF" w:usb1="C000785B" w:usb2="00000009" w:usb3="00000000" w:csb0="000001FF" w:csb1="00000000"/>
+    <w:sig w:usb0="E0002AFF" w:usb1="C0007843" w:usb2="00000009" w:usb3="00000000" w:csb0="000001FF" w:csb1="00000000"/>
   </w:font>
   <w:font w:name="MS Mincho">
     <w:altName w:val="ＭＳ 明朝"/>
@@ -2612,7 +2590,7 @@
     <w:charset w:val="00"/>
     <w:family w:val="swiss"/>
     <w:pitch w:val="variable"/>
-    <w:sig w:usb0="E0002EFF" w:usb1="C000785B" w:usb2="00000009" w:usb3="00000000" w:csb0="000001FF" w:csb1="00000000"/>
+    <w:sig w:usb0="E0002AFF" w:usb1="C0007843" w:usb2="00000009" w:usb3="00000000" w:csb0="000001FF" w:csb1="00000000"/>
   </w:font>
   <w:font w:name="MS Gothic">
     <w:altName w:val="ＭＳ ゴシック"/>
@@ -2634,7 +2612,7 @@
     <w:charset w:val="00"/>
     <w:family w:val="swiss"/>
     <w:pitch w:val="variable"/>
-    <w:sig w:usb0="E4002EFF" w:usb1="C000247B" w:usb2="00000009" w:usb3="00000000" w:csb0="000001FF" w:csb1="00000000"/>
+    <w:sig w:usb0="A0002AEF" w:usb1="4000207B" w:usb2="00000000" w:usb3="00000000" w:csb0="000001FF" w:csb1="00000000"/>
   </w:font>
 </w:fonts>
 </file>
@@ -2653,6 +2631,11 @@
     <w:compatSetting w:name="differentiateMultirowTableHeaders" w:uri="http://schemas.microsoft.com/office/word" w:val="1"/>
     <w:compatSetting w:name="useWord2013TrackBottomHyphenation" w:uri="http://schemas.microsoft.com/office/word" w:val="0"/>
   </w:compat>
+  <w:rsids>
+    <w:rsidRoot w:val="00350AE5"/>
+    <w:rsid w:val="00350AE5"/>
+    <w:rsid w:val="009C6ABA"/>
+  </w:rsids>
   <m:mathPr>
     <m:mathFont m:val="Cambria Math"/>
     <m:brkBin m:val="before"/>
@@ -3428,6 +3411,21 @@
 </file>
 
 <file path=customXml/item1.xml><?xml version="1.0" encoding="utf-8"?>
+<p:properties xmlns:p="http://schemas.microsoft.com/office/2006/metadata/properties" xmlns:xsi="http://www.w3.org/2001/XMLSchema-instance" xmlns:pc="http://schemas.microsoft.com/office/infopath/2007/PartnerControls">
+  <documentManagement/>
+</p:properties>
+</file>
+
+<file path=customXml/item2.xml><?xml version="1.0" encoding="utf-8"?>
+<?mso-contentType ?>
+<FormTemplates xmlns="http://schemas.microsoft.com/sharepoint/v3/contenttype/forms">
+  <Display>DocumentLibraryForm</Display>
+  <Edit>DocumentLibraryForm</Edit>
+  <New>DocumentLibraryForm</New>
+</FormTemplates>
+</file>
+
+<file path=customXml/item3.xml><?xml version="1.0" encoding="utf-8"?>
 <ct:contentTypeSchema xmlns:ct="http://schemas.microsoft.com/office/2006/metadata/contentType" xmlns:ma="http://schemas.microsoft.com/office/2006/metadata/properties/metaAttributes" ct:_="" ma:_="" ma:contentTypeName="Document" ma:contentTypeID="0x0101002D0928D775C13C4E8F7A62CC6B434C5D" ma:contentTypeVersion="13" ma:contentTypeDescription="Create a new document." ma:contentTypeScope="" ma:versionID="d6bb051fa6c2dcd4523b83343cca1321">
   <xsd:schema xmlns:xsd="http://www.w3.org/2001/XMLSchema" xmlns:xs="http://www.w3.org/2001/XMLSchema" xmlns:p="http://schemas.microsoft.com/office/2006/metadata/properties" xmlns:ns3="8b7a4f17-a853-43e8-974b-bd2dc592bb35" xmlns:ns4="3953eb5e-d9f4-4c63-948c-bb2f9ebde9df" targetNamespace="http://schemas.microsoft.com/office/2006/metadata/properties" ma:root="true" ma:fieldsID="8f7702ca99b3db62109345bd052c2cdf" ns3:_="" ns4:_="">
     <xsd:import namespace="8b7a4f17-a853-43e8-974b-bd2dc592bb35"/>
@@ -3650,22 +3648,24 @@
 </ct:contentTypeSchema>
 </file>
 
-<file path=customXml/item2.xml><?xml version="1.0" encoding="utf-8"?>
-<?mso-contentType ?>
-<FormTemplates xmlns="http://schemas.microsoft.com/sharepoint/v3/contenttype/forms">
-  <Display>DocumentLibraryForm</Display>
-  <Edit>DocumentLibraryForm</Edit>
-  <New>DocumentLibraryForm</New>
-</FormTemplates>
+<file path=customXml/itemProps1.xml><?xml version="1.0" encoding="utf-8"?>
+<ds:datastoreItem xmlns:ds="http://schemas.openxmlformats.org/officeDocument/2006/customXml" ds:itemID="{2C8F9AF8-85D2-4E5A-BBA8-18B0552380E5}">
+  <ds:schemaRefs>
+    <ds:schemaRef ds:uri="http://schemas.microsoft.com/office/2006/metadata/properties"/>
+    <ds:schemaRef ds:uri="http://schemas.microsoft.com/office/infopath/2007/PartnerControls"/>
+  </ds:schemaRefs>
+</ds:datastoreItem>
 </file>
 
-<file path=customXml/item3.xml><?xml version="1.0" encoding="utf-8"?>
-<p:properties xmlns:p="http://schemas.microsoft.com/office/2006/metadata/properties" xmlns:xsi="http://www.w3.org/2001/XMLSchema-instance" xmlns:pc="http://schemas.microsoft.com/office/infopath/2007/PartnerControls">
-  <documentManagement/>
-</p:properties>
+<file path=customXml/itemProps2.xml><?xml version="1.0" encoding="utf-8"?>
+<ds:datastoreItem xmlns:ds="http://schemas.openxmlformats.org/officeDocument/2006/customXml" ds:itemID="{608897FC-B7F1-45F9-A6CE-0165598363B7}">
+  <ds:schemaRefs>
+    <ds:schemaRef ds:uri="http://schemas.microsoft.com/sharepoint/v3/contenttype/forms"/>
+  </ds:schemaRefs>
+</ds:datastoreItem>
 </file>
 
-<file path=customXml/itemProps1.xml><?xml version="1.0" encoding="utf-8"?>
+<file path=customXml/itemProps3.xml><?xml version="1.0" encoding="utf-8"?>
 <ds:datastoreItem xmlns:ds="http://schemas.openxmlformats.org/officeDocument/2006/customXml" ds:itemID="{A0AB431C-473E-4B48-8E42-CC8E7D671581}">
   <ds:schemaRefs>
     <ds:schemaRef ds:uri="http://schemas.microsoft.com/office/2006/metadata/contentType"/>
@@ -3682,21 +3682,4 @@
     <ds:schemaRef ds:uri="http://schemas.microsoft.com/internal/obd"/>
   </ds:schemaRefs>
 </ds:datastoreItem>
-</file>
-
-<file path=customXml/itemProps2.xml><?xml version="1.0" encoding="utf-8"?>
-<ds:datastoreItem xmlns:ds="http://schemas.openxmlformats.org/officeDocument/2006/customXml" ds:itemID="{608897FC-B7F1-45F9-A6CE-0165598363B7}">
-  <ds:schemaRefs>
-    <ds:schemaRef ds:uri="http://schemas.microsoft.com/sharepoint/v3/contenttype/forms"/>
-  </ds:schemaRefs>
-</ds:datastoreItem>
-</file>
-
-<file path=customXml/itemProps3.xml><?xml version="1.0" encoding="utf-8"?>
-<ds:datastoreItem xmlns:ds="http://schemas.openxmlformats.org/officeDocument/2006/customXml" ds:itemID="{2C8F9AF8-85D2-4E5A-BBA8-18B0552380E5}">
-  <ds:schemaRefs>
-    <ds:schemaRef ds:uri="http://schemas.microsoft.com/office/2006/metadata/properties"/>
-    <ds:schemaRef ds:uri="http://schemas.microsoft.com/office/infopath/2007/PartnerControls"/>
-  </ds:schemaRefs>
-</ds:datastoreItem>
 </file>